--- a/PSPEC/PSPEC.docx
+++ b/PSPEC/PSPEC.docx
@@ -112,7 +112,7 @@
         </w:rPr>
         <w:tab/>
         <w:tab/>
-        <w:t xml:space="preserve">u.sessions.update()</w:t>
+        <w:t xml:space="preserve">upd = u.sessions.update()</w:t>
       </w:r>
     </w:p>
     <w:p>
@@ -134,7 +134,51 @@
         </w:rPr>
         <w:tab/>
         <w:tab/>
-        <w:t xml:space="preserve">SendAck(“Successful”)</w:t>
+        <w:t xml:space="preserve">If ( upd) </w:t>
+      </w:r>
+    </w:p>
+    <w:p>
+      <w:pPr>
+        <w:contextualSpacing w:val="0"/>
+        <w:rPr/>
+      </w:pPr>
+      <w:r>
+        <w:rPr>
+          <w:rtl w:val="0"/>
+        </w:rPr>
+        <w:tab/>
+        <w:tab/>
+        <w:tab/>
+        <w:t xml:space="preserve">message(“Successful”)</w:t>
+      </w:r>
+    </w:p>
+    <w:p>
+      <w:pPr>
+        <w:contextualSpacing w:val="0"/>
+        <w:rPr/>
+      </w:pPr>
+      <w:r>
+        <w:rPr>
+          <w:rtl w:val="0"/>
+        </w:rPr>
+        <w:tab/>
+        <w:tab/>
+        <w:t xml:space="preserve">Else</w:t>
+      </w:r>
+    </w:p>
+    <w:p>
+      <w:pPr>
+        <w:contextualSpacing w:val="0"/>
+        <w:rPr/>
+      </w:pPr>
+      <w:r>
+        <w:rPr>
+          <w:rtl w:val="0"/>
+        </w:rPr>
+        <w:tab/>
+        <w:tab/>
+        <w:tab/>
+        <w:t xml:space="preserve">message(“Unsuccessful”)</w:t>
       </w:r>
     </w:p>
     <w:p>
@@ -198,7 +242,7 @@
         </w:rPr>
         <w:tab/>
         <w:tab/>
-        <w:t xml:space="preserve">SendAck(“UnSuccessful”)</w:t>
+        <w:t xml:space="preserve">message(“UnSuccessful”)</w:t>
       </w:r>
     </w:p>
     <w:p>
@@ -291,21 +335,65 @@
         </w:rPr>
         <w:tab/>
         <w:tab/>
-        <w:t xml:space="preserve">u.sessions.update()</w:t>
-      </w:r>
-    </w:p>
-    <w:p>
-      <w:pPr>
-        <w:contextualSpacing w:val="0"/>
-        <w:rPr/>
-      </w:pPr>
-      <w:r>
-        <w:rPr>
-          <w:rtl w:val="0"/>
-        </w:rPr>
-        <w:tab/>
-        <w:tab/>
-        <w:t xml:space="preserve">SendAck(“Successful”)</w:t>
+        <w:t xml:space="preserve">upd = u.sessions.update()</w:t>
+      </w:r>
+    </w:p>
+    <w:p>
+      <w:pPr>
+        <w:contextualSpacing w:val="0"/>
+        <w:rPr/>
+      </w:pPr>
+      <w:r>
+        <w:rPr>
+          <w:rtl w:val="0"/>
+        </w:rPr>
+        <w:tab/>
+        <w:tab/>
+        <w:t xml:space="preserve">If ( upd) </w:t>
+      </w:r>
+    </w:p>
+    <w:p>
+      <w:pPr>
+        <w:contextualSpacing w:val="0"/>
+        <w:rPr/>
+      </w:pPr>
+      <w:r>
+        <w:rPr>
+          <w:rtl w:val="0"/>
+        </w:rPr>
+        <w:tab/>
+        <w:tab/>
+        <w:tab/>
+        <w:t xml:space="preserve">message(“Successful”)</w:t>
+      </w:r>
+    </w:p>
+    <w:p>
+      <w:pPr>
+        <w:contextualSpacing w:val="0"/>
+        <w:rPr/>
+      </w:pPr>
+      <w:r>
+        <w:rPr>
+          <w:rtl w:val="0"/>
+        </w:rPr>
+        <w:tab/>
+        <w:tab/>
+        <w:t xml:space="preserve">Else</w:t>
+      </w:r>
+    </w:p>
+    <w:p>
+      <w:pPr>
+        <w:contextualSpacing w:val="0"/>
+        <w:rPr/>
+      </w:pPr>
+      <w:r>
+        <w:rPr>
+          <w:rtl w:val="0"/>
+        </w:rPr>
+        <w:tab/>
+        <w:tab/>
+        <w:tab/>
+        <w:t xml:space="preserve">message(“Unsuccessful”)</w:t>
       </w:r>
     </w:p>
     <w:p>
@@ -345,7 +433,7 @@
           <w:rtl w:val="0"/>
         </w:rPr>
         <w:tab/>
-        <w:t xml:space="preserve">SendAck(“UnSuccessful”)</w:t>
+        <w:t xml:space="preserve">message(“UnSuccessful”)</w:t>
       </w:r>
     </w:p>
     <w:p>
@@ -660,7 +748,7 @@
         <w:tab/>
         <w:tab/>
         <w:tab/>
-        <w:t xml:space="preserve">SendAck(“Successful”) </w:t>
+        <w:t xml:space="preserve">message(“Successful”) </w:t>
       </w:r>
     </w:p>
     <w:p>
@@ -689,7 +777,7 @@
         <w:tab/>
         <w:tab/>
         <w:tab/>
-        <w:t xml:space="preserve">SendAck(“UnSuccessful”)</w:t>
+        <w:t xml:space="preserve">message(“UnSuccessful”)</w:t>
       </w:r>
     </w:p>
     <w:p>
@@ -729,7 +817,7 @@
         </w:rPr>
         <w:tab/>
         <w:tab/>
-        <w:t xml:space="preserve">SendAck(“UnSuccessful”)</w:t>
+        <w:t xml:space="preserve">message(“UnSuccessful”)</w:t>
       </w:r>
     </w:p>
     <w:p>
@@ -885,7 +973,7 @@
         <w:tab/>
         <w:tab/>
         <w:tab/>
-        <w:t xml:space="preserve">SendAck(“Successful”) </w:t>
+        <w:t xml:space="preserve">message(“Successful”) </w:t>
       </w:r>
     </w:p>
     <w:p>
@@ -914,7 +1002,7 @@
         <w:tab/>
         <w:tab/>
         <w:tab/>
-        <w:t xml:space="preserve">SendAck(“UnSuccessful”)</w:t>
+        <w:t xml:space="preserve">message(“UnSuccessful”)</w:t>
       </w:r>
     </w:p>
     <w:p>
@@ -954,7 +1042,7 @@
         </w:rPr>
         <w:tab/>
         <w:tab/>
-        <w:t xml:space="preserve">SendAck(“UnSuccessful”)</w:t>
+        <w:t xml:space="preserve">message(“UnSuccessful”)</w:t>
       </w:r>
     </w:p>
     <w:p>
@@ -1080,7 +1168,7 @@
         <w:tab/>
         <w:tab/>
         <w:tab/>
-        <w:t xml:space="preserve">SendAck(“Successful”) </w:t>
+        <w:t xml:space="preserve">message(“Successful”) </w:t>
       </w:r>
     </w:p>
     <w:p>
@@ -1109,7 +1197,7 @@
         <w:tab/>
         <w:tab/>
         <w:tab/>
-        <w:t xml:space="preserve">SendAck(“UnSuccessful”)</w:t>
+        <w:t xml:space="preserve">message(“UnSuccessful”)</w:t>
       </w:r>
     </w:p>
     <w:p>
@@ -1149,7 +1237,7 @@
         </w:rPr>
         <w:tab/>
         <w:tab/>
-        <w:t xml:space="preserve">SendAck(“UnSuccessful”) </w:t>
+        <w:t xml:space="preserve">message(“UnSuccessful”) </w:t>
       </w:r>
     </w:p>
     <w:p>
@@ -1289,7 +1377,7 @@
         <w:tab/>
         <w:tab/>
         <w:tab/>
-        <w:t xml:space="preserve">SendAck(“Successful”) </w:t>
+        <w:t xml:space="preserve">message(“Successful”) </w:t>
       </w:r>
     </w:p>
     <w:p>
@@ -1318,7 +1406,7 @@
         <w:tab/>
         <w:tab/>
         <w:tab/>
-        <w:t xml:space="preserve">SendAck(“UnSuccessful”)</w:t>
+        <w:t xml:space="preserve">message(“UnSuccessful”)</w:t>
       </w:r>
     </w:p>
     <w:p>
@@ -1358,7 +1446,7 @@
         </w:rPr>
         <w:tab/>
         <w:tab/>
-        <w:t xml:space="preserve">SendAck(“UnSuccessful”)</w:t>
+        <w:t xml:space="preserve">message(“UnSuccessful”)</w:t>
       </w:r>
     </w:p>
     <w:p>
@@ -1448,21 +1536,76 @@
         </w:rPr>
         <w:tab/>
         <w:tab/>
-        <w:t xml:space="preserve">Manager.delete(managerID)</w:t>
-      </w:r>
-    </w:p>
-    <w:p>
-      <w:pPr>
-        <w:contextualSpacing w:val="0"/>
-        <w:rPr/>
-      </w:pPr>
-      <w:r>
-        <w:rPr>
-          <w:rtl w:val="0"/>
-        </w:rPr>
-        <w:tab/>
-        <w:tab/>
-        <w:t xml:space="preserve">SendAck(“Successful”) </w:t>
+      </w:r>
+      <w:r>
+        <w:rPr>
+          <w:rtl w:val="0"/>
+        </w:rPr>
+        <w:t xml:space="preserve">d</w:t>
+      </w:r>
+      <w:r>
+        <w:rPr>
+          <w:rtl w:val="0"/>
+        </w:rPr>
+        <w:t xml:space="preserve">el = Manager.delete(managerID)</w:t>
+      </w:r>
+    </w:p>
+    <w:p>
+      <w:pPr>
+        <w:contextualSpacing w:val="0"/>
+        <w:rPr/>
+      </w:pPr>
+      <w:r>
+        <w:rPr>
+          <w:rtl w:val="0"/>
+        </w:rPr>
+        <w:tab/>
+        <w:tab/>
+        <w:t xml:space="preserve">If (del)</w:t>
+      </w:r>
+    </w:p>
+    <w:p>
+      <w:pPr>
+        <w:contextualSpacing w:val="0"/>
+        <w:rPr/>
+      </w:pPr>
+      <w:r>
+        <w:rPr>
+          <w:rtl w:val="0"/>
+        </w:rPr>
+        <w:tab/>
+        <w:tab/>
+        <w:tab/>
+        <w:t xml:space="preserve">message(“Successful”) </w:t>
+      </w:r>
+    </w:p>
+    <w:p>
+      <w:pPr>
+        <w:contextualSpacing w:val="0"/>
+        <w:rPr/>
+      </w:pPr>
+      <w:r>
+        <w:rPr>
+          <w:rtl w:val="0"/>
+        </w:rPr>
+        <w:tab/>
+        <w:tab/>
+        <w:t xml:space="preserve">Else</w:t>
+      </w:r>
+    </w:p>
+    <w:p>
+      <w:pPr>
+        <w:contextualSpacing w:val="0"/>
+        <w:rPr/>
+      </w:pPr>
+      <w:r>
+        <w:rPr>
+          <w:rtl w:val="0"/>
+        </w:rPr>
+        <w:tab/>
+        <w:tab/>
+        <w:tab/>
+        <w:t xml:space="preserve">message(“UnSuccessful”) </w:t>
       </w:r>
     </w:p>
     <w:p>
@@ -1502,7 +1645,7 @@
         </w:rPr>
         <w:tab/>
         <w:tab/>
-        <w:t xml:space="preserve">SendAck(“UnSuccessful”) </w:t>
+        <w:t xml:space="preserve">message(“UnSuccessful”) </w:t>
       </w:r>
     </w:p>
     <w:p>
@@ -1605,7 +1748,7 @@
         </w:rPr>
         <w:tab/>
         <w:tab/>
-        <w:t xml:space="preserve">SendAck(“Successful”) </w:t>
+        <w:t xml:space="preserve">message(“Successful”) </w:t>
       </w:r>
     </w:p>
     <w:p>
@@ -1645,7 +1788,7 @@
         </w:rPr>
         <w:tab/>
         <w:tab/>
-        <w:t xml:space="preserve">SendAck(“UnSuccessful”) </w:t>
+        <w:t xml:space="preserve">message(“UnSuccessful”) </w:t>
       </w:r>
     </w:p>
     <w:p>
@@ -1755,7 +1898,7 @@
           <w:rtl w:val="0"/>
         </w:rPr>
         <w:tab/>
-        <w:t xml:space="preserve">SendAck(“Unsuccessful”)</w:t>
+        <w:t xml:space="preserve">message(“Unsuccessful”)</w:t>
       </w:r>
     </w:p>
     <w:p>
@@ -1795,7 +1938,7 @@
         <w:rPr>
           <w:rtl w:val="0"/>
         </w:rPr>
-        <w:t xml:space="preserve">SendAck(“Successful”) </w:t>
+        <w:t xml:space="preserve">message(“Successful”) </w:t>
       </w:r>
     </w:p>
     <w:p>
@@ -1922,7 +2065,7 @@
           <w:rtl w:val="0"/>
         </w:rPr>
         <w:tab/>
-        <w:t xml:space="preserve">SendAck(“Successful”) </w:t>
+        <w:t xml:space="preserve">message(“Successful”) </w:t>
       </w:r>
     </w:p>
     <w:p>
@@ -1949,7 +2092,7 @@
         <w:rPr>
           <w:rtl w:val="0"/>
         </w:rPr>
-        <w:t xml:space="preserve">SendAck(“UnSuccessful”) </w:t>
+        <w:t xml:space="preserve">message(“UnSuccessful”) </w:t>
       </w:r>
     </w:p>
     <w:p>
@@ -2097,7 +2240,7 @@
         </w:rPr>
         <w:tab/>
         <w:tab/>
-        <w:t xml:space="preserve">SendAck(“Successful”) </w:t>
+        <w:t xml:space="preserve">message(“Successful”) </w:t>
       </w:r>
     </w:p>
     <w:p>
@@ -2137,7 +2280,7 @@
         </w:rPr>
         <w:tab/>
         <w:tab/>
-        <w:t xml:space="preserve">SendAck(“UnSuccessful”) </w:t>
+        <w:t xml:space="preserve">message(“UnSuccessful”) </w:t>
       </w:r>
     </w:p>
     <w:p>
@@ -2163,7 +2306,7 @@
         <w:rPr>
           <w:rtl w:val="0"/>
         </w:rPr>
-        <w:t xml:space="preserve">SendAck(“UnSuccessful”) </w:t>
+        <w:t xml:space="preserve">message(“UnSuccessful”) </w:t>
       </w:r>
     </w:p>
     <w:p>
@@ -2277,7 +2420,7 @@
         </w:rPr>
         <w:tab/>
         <w:tab/>
-        <w:t xml:space="preserve">SendAck(“UnSuccessful”) </w:t>
+        <w:t xml:space="preserve">message(“UnSuccessful”) </w:t>
       </w:r>
     </w:p>
     <w:p>
@@ -2306,7 +2449,7 @@
         </w:rPr>
         <w:tab/>
         <w:tab/>
-        <w:t xml:space="preserve">SendAck(“UnSuccessful”) </w:t>
+        <w:t xml:space="preserve">message(“UnSuccessful”) </w:t>
       </w:r>
     </w:p>
     <w:p>
@@ -2346,7 +2489,7 @@
           <w:rtl w:val="0"/>
         </w:rPr>
         <w:tab/>
-        <w:t xml:space="preserve">SendAck(“UnSuccessful”) </w:t>
+        <w:t xml:space="preserve">message(“UnSuccessful”) </w:t>
       </w:r>
     </w:p>
     <w:p>
@@ -2432,7 +2575,7 @@
           <w:rtl w:val="0"/>
         </w:rPr>
         <w:tab/>
-        <w:t xml:space="preserve">SendAck(“Successful”) </w:t>
+        <w:t xml:space="preserve">message(“Successful”) </w:t>
       </w:r>
     </w:p>
     <w:p>
@@ -2473,7 +2616,7 @@
         </w:rPr>
         <w:tab/>
         <w:tab/>
-        <w:t xml:space="preserve">SendAck(“UnSuccessful”) </w:t>
+        <w:t xml:space="preserve">message(“UnSuccessful”) </w:t>
       </w:r>
     </w:p>
     <w:p>
@@ -2545,7 +2688,7 @@
         <w:rPr>
           <w:rtl w:val="0"/>
         </w:rPr>
-        <w:t xml:space="preserve">If (lib != null ){</w:t>
+        <w:t xml:space="preserve">if (lib != null ){</w:t>
       </w:r>
     </w:p>
     <w:p>
@@ -2573,7 +2716,7 @@
         </w:rPr>
         <w:tab/>
         <w:tab/>
-        <w:t xml:space="preserve">SendAck(“Successful”) </w:t>
+        <w:t xml:space="preserve">message(“Successful”) </w:t>
       </w:r>
     </w:p>
     <w:p>
@@ -2599,21 +2742,21 @@
           <w:rtl w:val="0"/>
         </w:rPr>
         <w:tab/>
-        <w:t xml:space="preserve">Else</w:t>
-      </w:r>
-    </w:p>
-    <w:p>
-      <w:pPr>
-        <w:contextualSpacing w:val="0"/>
-        <w:rPr/>
-      </w:pPr>
-      <w:r>
-        <w:rPr>
-          <w:rtl w:val="0"/>
-        </w:rPr>
-        <w:tab/>
-        <w:tab/>
-        <w:t xml:space="preserve">SendAck(“UnSuccessful”) </w:t>
+        <w:t xml:space="preserve">else</w:t>
+      </w:r>
+    </w:p>
+    <w:p>
+      <w:pPr>
+        <w:contextualSpacing w:val="0"/>
+        <w:rPr/>
+      </w:pPr>
+      <w:r>
+        <w:rPr>
+          <w:rtl w:val="0"/>
+        </w:rPr>
+        <w:tab/>
+        <w:tab/>
+        <w:t xml:space="preserve">message(“UnSuccessful”) </w:t>
       </w:r>
     </w:p>
     <w:p>

--- a/PSPEC/PSPEC.docx
+++ b/PSPEC/PSPEC.docx
@@ -1925,12 +1925,26 @@
           <w:rtl w:val="0"/>
         </w:rPr>
         <w:tab/>
-        <w:t xml:space="preserve">Librarian.insert(LID , Name , Email);</w:t>
-      </w:r>
-    </w:p>
-    <w:p>
-      <w:pPr>
-        <w:ind w:left="720" w:firstLine="720"/>
+        <w:t xml:space="preserve">Res = Librarian.insert(LID , Name , Email);</w:t>
+      </w:r>
+    </w:p>
+    <w:p>
+      <w:pPr>
+        <w:ind w:firstLine="720"/>
+        <w:contextualSpacing w:val="0"/>
+        <w:rPr/>
+      </w:pPr>
+      <w:r>
+        <w:rPr>
+          <w:rtl w:val="0"/>
+        </w:rPr>
+        <w:tab/>
+        <w:t xml:space="preserve">If (res)</w:t>
+      </w:r>
+    </w:p>
+    <w:p>
+      <w:pPr>
+        <w:ind w:left="1440" w:firstLine="720"/>
         <w:contextualSpacing w:val="0"/>
         <w:rPr/>
       </w:pPr>
@@ -1939,6 +1953,33 @@
           <w:rtl w:val="0"/>
         </w:rPr>
         <w:t xml:space="preserve">message(“Successful”) </w:t>
+      </w:r>
+    </w:p>
+    <w:p>
+      <w:pPr>
+        <w:ind w:left="1440" w:firstLine="0"/>
+        <w:contextualSpacing w:val="0"/>
+        <w:rPr/>
+      </w:pPr>
+      <w:r>
+        <w:rPr>
+          <w:rtl w:val="0"/>
+        </w:rPr>
+        <w:t xml:space="preserve">Else</w:t>
+      </w:r>
+    </w:p>
+    <w:p>
+      <w:pPr>
+        <w:ind w:left="1440" w:firstLine="0"/>
+        <w:contextualSpacing w:val="0"/>
+        <w:rPr/>
+      </w:pPr>
+      <w:r>
+        <w:rPr>
+          <w:rtl w:val="0"/>
+        </w:rPr>
+        <w:tab/>
+        <w:t xml:space="preserve">message(“Unsuccessful”)</w:t>
       </w:r>
     </w:p>
     <w:p>
@@ -2037,7 +2078,7 @@
         <w:rPr>
           <w:rtl w:val="0"/>
         </w:rPr>
-        <w:t xml:space="preserve">If (Mng != null &amp;&amp; lbr != null)</w:t>
+        <w:t xml:space="preserve">If (Mng != null &amp;&amp; lbr != null){</w:t>
       </w:r>
     </w:p>
     <w:p>
@@ -2051,7 +2092,18 @@
           <w:rtl w:val="0"/>
         </w:rPr>
         <w:tab/>
-        <w:t xml:space="preserve">Librarian.erase(LID)</w:t>
+      </w:r>
+      <w:r>
+        <w:rPr>
+          <w:rtl w:val="0"/>
+        </w:rPr>
+        <w:t xml:space="preserve">r</w:t>
+      </w:r>
+      <w:r>
+        <w:rPr>
+          <w:rtl w:val="0"/>
+        </w:rPr>
+        <w:t xml:space="preserve">es = Librarian.erase(LID)</w:t>
       </w:r>
     </w:p>
     <w:p>
@@ -2065,11 +2117,64 @@
           <w:rtl w:val="0"/>
         </w:rPr>
         <w:tab/>
+        <w:t xml:space="preserve">If (res)</w:t>
+      </w:r>
+    </w:p>
+    <w:p>
+      <w:pPr>
+        <w:ind w:left="1440" w:firstLine="720"/>
+        <w:contextualSpacing w:val="0"/>
+        <w:rPr/>
+      </w:pPr>
+      <w:r>
+        <w:rPr>
+          <w:rtl w:val="0"/>
+        </w:rPr>
         <w:t xml:space="preserve">message(“Successful”) </w:t>
       </w:r>
     </w:p>
     <w:p>
       <w:pPr>
+        <w:ind w:left="1440" w:firstLine="0"/>
+        <w:contextualSpacing w:val="0"/>
+        <w:rPr/>
+      </w:pPr>
+      <w:r>
+        <w:rPr>
+          <w:rtl w:val="0"/>
+        </w:rPr>
+        <w:t xml:space="preserve">Else</w:t>
+      </w:r>
+    </w:p>
+    <w:p>
+      <w:pPr>
+        <w:ind w:left="1440" w:firstLine="0"/>
+        <w:contextualSpacing w:val="0"/>
+        <w:rPr/>
+      </w:pPr>
+      <w:r>
+        <w:rPr>
+          <w:rtl w:val="0"/>
+        </w:rPr>
+        <w:tab/>
+        <w:t xml:space="preserve">message(“Unsuccessful”)</w:t>
+      </w:r>
+    </w:p>
+    <w:p>
+      <w:pPr>
+        <w:ind w:left="1440" w:firstLine="0"/>
+        <w:contextualSpacing w:val="0"/>
+        <w:rPr/>
+      </w:pPr>
+      <w:r>
+        <w:rPr>
+          <w:rtl w:val="0"/>
+        </w:rPr>
+        <w:t xml:space="preserve">}</w:t>
+      </w:r>
+    </w:p>
+    <w:p>
+      <w:pPr>
         <w:ind w:left="0" w:firstLine="0"/>
         <w:contextualSpacing w:val="0"/>
         <w:rPr/>
@@ -2092,19 +2197,7 @@
         <w:rPr>
           <w:rtl w:val="0"/>
         </w:rPr>
-        <w:t xml:space="preserve">message(“UnSuccessful”) </w:t>
-      </w:r>
-    </w:p>
-    <w:p>
-      <w:pPr>
-        <w:ind w:left="720" w:firstLine="720"/>
-        <w:contextualSpacing w:val="0"/>
-        <w:rPr/>
-      </w:pPr>
-      <w:r>
-        <w:rPr>
-          <w:rtl w:val="0"/>
-        </w:rPr>
+        <w:t xml:space="preserve">message(“UnSuccessful”)</w:t>
       </w:r>
     </w:p>
     <w:p>
@@ -2175,7 +2268,19 @@
         <w:rPr>
           <w:rtl w:val="0"/>
         </w:rPr>
-        <w:t xml:space="preserve">If (lib != null){</w:t>
+        <w:t xml:space="preserve">If (</w:t>
+      </w:r>
+      <w:r>
+        <w:rPr>
+          <w:rtl w:val="0"/>
+        </w:rPr>
+        <w:t xml:space="preserve">lib != null</w:t>
+      </w:r>
+      <w:r>
+        <w:rPr>
+          <w:rtl w:val="0"/>
+        </w:rPr>
+        <w:t xml:space="preserve">){</w:t>
       </w:r>
     </w:p>
     <w:p>
@@ -2420,7 +2525,7 @@
         </w:rPr>
         <w:tab/>
         <w:tab/>
-        <w:t xml:space="preserve">message(“UnSuccessful”) </w:t>
+        <w:t xml:space="preserve">message(“Successful”) </w:t>
       </w:r>
     </w:p>
     <w:p>
@@ -2539,6 +2644,43 @@
     </w:p>
     <w:p>
       <w:pPr>
+        <w:contextualSpacing w:val="0"/>
+        <w:rPr/>
+      </w:pPr>
+      <w:r>
+        <w:rPr>
+          <w:rtl w:val="0"/>
+        </w:rPr>
+        <w:tab/>
+        <w:t xml:space="preserve">m = Member.find(MID)</w:t>
+      </w:r>
+    </w:p>
+    <w:p>
+      <w:pPr>
+        <w:contextualSpacing w:val="0"/>
+        <w:rPr/>
+      </w:pPr>
+      <w:r>
+        <w:rPr>
+          <w:rtl w:val="0"/>
+        </w:rPr>
+        <w:tab/>
+      </w:r>
+      <w:r>
+        <w:rPr>
+          <w:rtl w:val="0"/>
+        </w:rPr>
+        <w:t xml:space="preserve">l</w:t>
+      </w:r>
+      <w:r>
+        <w:rPr>
+          <w:rtl w:val="0"/>
+        </w:rPr>
+        <w:t xml:space="preserve"> =  Librarian.find(LID)</w:t>
+      </w:r>
+    </w:p>
+    <w:p>
+      <w:pPr>
         <w:ind w:firstLine="720"/>
         <w:contextualSpacing w:val="0"/>
         <w:rPr/>
@@ -2547,7 +2689,7 @@
         <w:rPr>
           <w:rtl w:val="0"/>
         </w:rPr>
-        <w:t xml:space="preserve">If (Member.find(MID) != null &amp;&amp; Librarian.find(LID) != null){</w:t>
+        <w:t xml:space="preserve">If (m != null &amp;&amp; l != null){</w:t>
       </w:r>
     </w:p>
     <w:p>
@@ -2561,7 +2703,18 @@
           <w:rtl w:val="0"/>
         </w:rPr>
         <w:tab/>
-        <w:t xml:space="preserve">Member.delete(MID)</w:t>
+      </w:r>
+      <w:r>
+        <w:rPr>
+          <w:rtl w:val="0"/>
+        </w:rPr>
+        <w:t xml:space="preserve">d</w:t>
+      </w:r>
+      <w:r>
+        <w:rPr>
+          <w:rtl w:val="0"/>
+        </w:rPr>
+        <w:t xml:space="preserve">el = Member.delete(MID)</w:t>
       </w:r>
     </w:p>
     <w:p>
@@ -2575,7 +2728,62 @@
           <w:rtl w:val="0"/>
         </w:rPr>
         <w:tab/>
+        <w:t xml:space="preserve">If (del)</w:t>
+      </w:r>
+    </w:p>
+    <w:p>
+      <w:pPr>
+        <w:ind w:firstLine="720"/>
+        <w:contextualSpacing w:val="0"/>
+        <w:rPr/>
+      </w:pPr>
+      <w:r>
+        <w:rPr>
+          <w:rtl w:val="0"/>
+        </w:rPr>
+        <w:tab/>
+        <w:tab/>
         <w:t xml:space="preserve">message(“Successful”) </w:t>
+      </w:r>
+    </w:p>
+    <w:p>
+      <w:pPr>
+        <w:ind w:firstLine="720"/>
+        <w:contextualSpacing w:val="0"/>
+        <w:rPr/>
+      </w:pPr>
+      <w:r>
+        <w:rPr>
+          <w:rtl w:val="0"/>
+        </w:rPr>
+        <w:tab/>
+      </w:r>
+      <w:r>
+        <w:rPr>
+          <w:rtl w:val="0"/>
+        </w:rPr>
+        <w:t xml:space="preserve">e</w:t>
+      </w:r>
+      <w:r>
+        <w:rPr>
+          <w:rtl w:val="0"/>
+        </w:rPr>
+        <w:t xml:space="preserve">lse</w:t>
+      </w:r>
+    </w:p>
+    <w:p>
+      <w:pPr>
+        <w:ind w:firstLine="720"/>
+        <w:contextualSpacing w:val="0"/>
+        <w:rPr/>
+      </w:pPr>
+      <w:r>
+        <w:rPr>
+          <w:rtl w:val="0"/>
+        </w:rPr>
+        <w:tab/>
+        <w:tab/>
+        <w:t xml:space="preserve">message(“UnSuccessful”) </w:t>
       </w:r>
     </w:p>
     <w:p>
@@ -2662,7 +2870,7 @@
         <w:rPr>
           <w:rtl w:val="0"/>
         </w:rPr>
-        <w:t xml:space="preserve">addLibrarian(MID, LID, name, pass, Email ) {</w:t>
+        <w:t xml:space="preserve">addMember(MID, LID, name, Email ) {</w:t>
       </w:r>
     </w:p>
     <w:p>
@@ -2702,21 +2910,87 @@
         </w:rPr>
         <w:tab/>
         <w:tab/>
-        <w:t xml:space="preserve">Member.insert(MID , Name , Email);</w:t>
-      </w:r>
-    </w:p>
-    <w:p>
-      <w:pPr>
-        <w:contextualSpacing w:val="0"/>
-        <w:rPr/>
-      </w:pPr>
-      <w:r>
-        <w:rPr>
-          <w:rtl w:val="0"/>
-        </w:rPr>
+      </w:r>
+      <w:r>
+        <w:rPr>
+          <w:rtl w:val="0"/>
+        </w:rPr>
+        <w:t xml:space="preserve">r</w:t>
+      </w:r>
+      <w:r>
+        <w:rPr>
+          <w:rtl w:val="0"/>
+        </w:rPr>
+        <w:t xml:space="preserve">es = Member.insert(MID , Name , Email)</w:t>
+      </w:r>
+    </w:p>
+    <w:p>
+      <w:pPr>
+        <w:contextualSpacing w:val="0"/>
+        <w:rPr/>
+      </w:pPr>
+      <w:r>
+        <w:rPr>
+          <w:rtl w:val="0"/>
+        </w:rPr>
+        <w:tab/>
+        <w:tab/>
+      </w:r>
+      <w:r>
+        <w:rPr>
+          <w:rtl w:val="0"/>
+        </w:rPr>
+        <w:t xml:space="preserve">i</w:t>
+      </w:r>
+      <w:r>
+        <w:rPr>
+          <w:rtl w:val="0"/>
+        </w:rPr>
+        <w:t xml:space="preserve">f (res)</w:t>
+      </w:r>
+    </w:p>
+    <w:p>
+      <w:pPr>
+        <w:contextualSpacing w:val="0"/>
+        <w:rPr/>
+      </w:pPr>
+      <w:r>
+        <w:rPr>
+          <w:rtl w:val="0"/>
+        </w:rPr>
+        <w:tab/>
         <w:tab/>
         <w:tab/>
         <w:t xml:space="preserve">message(“Successful”) </w:t>
+      </w:r>
+    </w:p>
+    <w:p>
+      <w:pPr>
+        <w:contextualSpacing w:val="0"/>
+        <w:rPr/>
+      </w:pPr>
+      <w:r>
+        <w:rPr>
+          <w:rtl w:val="0"/>
+        </w:rPr>
+        <w:tab/>
+        <w:tab/>
+        <w:t xml:space="preserve">else</w:t>
+      </w:r>
+    </w:p>
+    <w:p>
+      <w:pPr>
+        <w:contextualSpacing w:val="0"/>
+        <w:rPr/>
+      </w:pPr>
+      <w:r>
+        <w:rPr>
+          <w:rtl w:val="0"/>
+        </w:rPr>
+        <w:tab/>
+        <w:tab/>
+        <w:tab/>
+        <w:t xml:space="preserve">message(“UnSuccessful”) </w:t>
       </w:r>
     </w:p>
     <w:p>

--- a/PSPEC/PSPEC.docx
+++ b/PSPEC/PSPEC.docx
@@ -1835,19 +1835,25 @@
           <w:szCs w:val="24"/>
           <w:rtl w:val="0"/>
         </w:rPr>
-        <w:t xml:space="preserve">AddLibrarian:</w:t>
-      </w:r>
-    </w:p>
-    <w:p>
-      <w:pPr>
-        <w:contextualSpacing w:val="0"/>
-        <w:rPr/>
-      </w:pPr>
-      <w:r>
-        <w:rPr>
-          <w:rtl w:val="0"/>
-        </w:rPr>
-        <w:t xml:space="preserve">addLibrarian(MngID, LID, name, pass, Email ) {</w:t>
+        <w:t xml:space="preserve">HireLibrarian:</w:t>
+      </w:r>
+    </w:p>
+    <w:p>
+      <w:pPr>
+        <w:contextualSpacing w:val="0"/>
+        <w:rPr/>
+      </w:pPr>
+      <w:r>
+        <w:rPr>
+          <w:rtl w:val="0"/>
+        </w:rPr>
+        <w:t xml:space="preserve">hire</w:t>
+      </w:r>
+      <w:r>
+        <w:rPr>
+          <w:rtl w:val="0"/>
+        </w:rPr>
+        <w:t xml:space="preserve">Librarian(MngID, LID, name, pass, Email ) {</w:t>
       </w:r>
     </w:p>
     <w:p>
@@ -2027,19 +2033,25 @@
           <w:szCs w:val="24"/>
           <w:rtl w:val="0"/>
         </w:rPr>
-        <w:t xml:space="preserve">RemoveLibrarian:</w:t>
-      </w:r>
-    </w:p>
-    <w:p>
-      <w:pPr>
-        <w:contextualSpacing w:val="0"/>
-        <w:rPr/>
-      </w:pPr>
-      <w:r>
-        <w:rPr>
-          <w:rtl w:val="0"/>
-        </w:rPr>
-        <w:t xml:space="preserve">removeLibrarian(MngID, LID ) {</w:t>
+        <w:t xml:space="preserve">FireLibrarian:</w:t>
+      </w:r>
+    </w:p>
+    <w:p>
+      <w:pPr>
+        <w:contextualSpacing w:val="0"/>
+        <w:rPr/>
+      </w:pPr>
+      <w:r>
+        <w:rPr>
+          <w:rtl w:val="0"/>
+        </w:rPr>
+        <w:t xml:space="preserve">fire</w:t>
+      </w:r>
+      <w:r>
+        <w:rPr>
+          <w:rtl w:val="0"/>
+        </w:rPr>
+        <w:t xml:space="preserve">Librarian(MngID, LID ) {</w:t>
       </w:r>
     </w:p>
     <w:p>
